--- a/Guiding Questions.docx
+++ b/Guiding Questions.docx
@@ -4643,7 +4643,7 @@
       <w:pPr>
         <w:numPr>
           <w:ilvl w:val="0"/>
-          <w:numId w:val="55"/>
+          <w:numId w:val="56"/>
         </w:numPr>
         <w:ind w:left="720" w:hanging="360"/>
         <w:rPr>
@@ -5325,7 +5325,7 @@
       <w:pPr>
         <w:numPr>
           <w:ilvl w:val="0"/>
-          <w:numId w:val="60"/>
+          <w:numId w:val="61"/>
         </w:numPr>
         <w:ind w:left="720" w:hanging="360"/>
         <w:rPr>
@@ -5573,7 +5573,7 @@
       <w:pPr>
         <w:numPr>
           <w:ilvl w:val="0"/>
-          <w:numId w:val="51"/>
+          <w:numId w:val="52"/>
         </w:numPr>
         <w:ind w:left="720" w:hanging="360"/>
         <w:rPr>
@@ -5594,7 +5594,7 @@
       <w:pPr>
         <w:numPr>
           <w:ilvl w:val="0"/>
-          <w:numId w:val="51"/>
+          <w:numId w:val="52"/>
         </w:numPr>
         <w:ind w:left="720" w:hanging="360"/>
         <w:rPr>
@@ -5615,7 +5615,7 @@
       <w:pPr>
         <w:numPr>
           <w:ilvl w:val="0"/>
-          <w:numId w:val="51"/>
+          <w:numId w:val="52"/>
         </w:numPr>
         <w:ind w:left="720" w:hanging="360"/>
         <w:rPr>
@@ -5636,7 +5636,7 @@
       <w:pPr>
         <w:numPr>
           <w:ilvl w:val="0"/>
-          <w:numId w:val="51"/>
+          <w:numId w:val="52"/>
         </w:numPr>
         <w:ind w:left="720" w:hanging="360"/>
         <w:rPr>
@@ -6341,7 +6341,7 @@
       <w:pPr>
         <w:numPr>
           <w:ilvl w:val="0"/>
-          <w:numId w:val="61"/>
+          <w:numId w:val="62"/>
         </w:numPr>
         <w:ind w:left="720" w:hanging="360"/>
         <w:rPr>
@@ -7094,7 +7094,7 @@
       <w:pPr>
         <w:numPr>
           <w:ilvl w:val="0"/>
-          <w:numId w:val="49"/>
+          <w:numId w:val="50"/>
         </w:numPr>
         <w:ind w:left="720" w:hanging="360"/>
         <w:rPr>
@@ -7115,7 +7115,7 @@
       <w:pPr>
         <w:numPr>
           <w:ilvl w:val="1"/>
-          <w:numId w:val="49"/>
+          <w:numId w:val="50"/>
         </w:numPr>
         <w:ind w:left="1440" w:hanging="360"/>
         <w:rPr>
@@ -7136,7 +7136,7 @@
       <w:pPr>
         <w:numPr>
           <w:ilvl w:val="1"/>
-          <w:numId w:val="49"/>
+          <w:numId w:val="50"/>
         </w:numPr>
         <w:ind w:left="1440" w:hanging="360"/>
         <w:rPr>
@@ -7157,7 +7157,7 @@
       <w:pPr>
         <w:numPr>
           <w:ilvl w:val="1"/>
-          <w:numId w:val="49"/>
+          <w:numId w:val="50"/>
         </w:numPr>
         <w:ind w:left="1440" w:hanging="360"/>
         <w:rPr>
@@ -7178,7 +7178,7 @@
       <w:pPr>
         <w:numPr>
           <w:ilvl w:val="0"/>
-          <w:numId w:val="49"/>
+          <w:numId w:val="50"/>
         </w:numPr>
         <w:ind w:left="720" w:hanging="360"/>
         <w:rPr>
@@ -7216,7 +7216,7 @@
       <w:pPr>
         <w:numPr>
           <w:ilvl w:val="0"/>
-          <w:numId w:val="49"/>
+          <w:numId w:val="50"/>
         </w:numPr>
         <w:ind w:left="720" w:hanging="360"/>
         <w:rPr>
@@ -7267,7 +7267,7 @@
       <w:pPr>
         <w:numPr>
           <w:ilvl w:val="0"/>
-          <w:numId w:val="49"/>
+          <w:numId w:val="50"/>
         </w:numPr>
         <w:ind w:left="720" w:hanging="360"/>
         <w:rPr>
@@ -7319,7 +7319,7 @@
       <w:pPr>
         <w:numPr>
           <w:ilvl w:val="0"/>
-          <w:numId w:val="49"/>
+          <w:numId w:val="50"/>
         </w:numPr>
         <w:ind w:left="720" w:hanging="360"/>
         <w:rPr>
@@ -7387,7 +7387,7 @@
       <w:pPr>
         <w:numPr>
           <w:ilvl w:val="0"/>
-          <w:numId w:val="57"/>
+          <w:numId w:val="58"/>
         </w:numPr>
         <w:ind w:left="720" w:hanging="360"/>
         <w:rPr>
@@ -7686,123 +7686,123 @@
       <w:pPr>
         <w:numPr>
           <w:ilvl w:val="0"/>
+          <w:numId w:val="64"/>
+        </w:numPr>
+        <w:ind w:left="720" w:hanging="360"/>
+        <w:rPr>
+          <w:sz w:val="24"/>
+          <w:szCs w:val="24"/>
+        </w:rPr>
+      </w:pPr>
+      <w:r>
+        <w:rPr>
+          <w:sz w:val="24"/>
+          <w:szCs w:val="24"/>
+          <w:rtl w:val="0"/>
+        </w:rPr>
+        <w:t xml:space="preserve">Latar belakang ( nama, lokasi kantor, berapa lama bekerja )</w:t>
+      </w:r>
+    </w:p>
+    <w:p>
+      <w:pPr>
+        <w:numPr>
+          <w:ilvl w:val="0"/>
+          <w:numId w:val="64"/>
+        </w:numPr>
+        <w:ind w:left="720" w:hanging="360"/>
+        <w:rPr>
+          <w:sz w:val="24"/>
+          <w:szCs w:val="24"/>
+        </w:rPr>
+      </w:pPr>
+      <w:r>
+        <w:rPr>
+          <w:sz w:val="24"/>
+          <w:szCs w:val="24"/>
+          <w:rtl w:val="0"/>
+        </w:rPr>
+        <w:t xml:space="preserve">Personality</w:t>
+      </w:r>
+    </w:p>
+    <w:p>
+      <w:pPr>
+        <w:numPr>
+          <w:ilvl w:val="0"/>
+          <w:numId w:val="64"/>
+        </w:numPr>
+        <w:ind w:left="720" w:hanging="360"/>
+        <w:rPr>
+          <w:sz w:val="24"/>
+          <w:szCs w:val="24"/>
+        </w:rPr>
+      </w:pPr>
+      <w:r>
+        <w:rPr>
+          <w:sz w:val="24"/>
+          <w:szCs w:val="24"/>
+          <w:rtl w:val="0"/>
+        </w:rPr>
+        <w:t xml:space="preserve">Pain points (frustrasi)</w:t>
+      </w:r>
+    </w:p>
+    <w:p>
+      <w:pPr>
+        <w:numPr>
+          <w:ilvl w:val="0"/>
+          <w:numId w:val="64"/>
+        </w:numPr>
+        <w:ind w:left="720" w:hanging="360"/>
+        <w:rPr>
+          <w:sz w:val="24"/>
+          <w:szCs w:val="24"/>
+        </w:rPr>
+      </w:pPr>
+      <w:r>
+        <w:rPr>
+          <w:sz w:val="24"/>
+          <w:szCs w:val="24"/>
+          <w:rtl w:val="0"/>
+        </w:rPr>
+        <w:t xml:space="preserve">Goals (what they want)</w:t>
+      </w:r>
+    </w:p>
+    <w:p>
+      <w:pPr>
+        <w:rPr>
+          <w:sz w:val="24"/>
+          <w:szCs w:val="24"/>
+        </w:rPr>
+      </w:pPr>
+      <w:r>
+        <w:rPr>
+          <w:sz w:val="24"/>
+          <w:szCs w:val="24"/>
+          <w:rtl w:val="0"/>
+        </w:rPr>
+        <w:t xml:space="preserve">Interview questions : </w:t>
+      </w:r>
+    </w:p>
+    <w:p>
+      <w:pPr>
+        <w:rPr>
+          <w:sz w:val="24"/>
+          <w:szCs w:val="24"/>
+        </w:rPr>
+      </w:pPr>
+      <w:r>
+        <w:rPr>
+          <w:sz w:val="24"/>
+          <w:szCs w:val="24"/>
+          <w:rtl w:val="0"/>
+        </w:rPr>
+        <w:t xml:space="preserve"># Opening</w:t>
+      </w:r>
+    </w:p>
+    <w:p>
+      <w:pPr>
+        <w:numPr>
+          <w:ilvl w:val="0"/>
           <w:numId w:val="63"/>
-        </w:numPr>
-        <w:ind w:left="720" w:hanging="360"/>
-        <w:rPr>
-          <w:sz w:val="24"/>
-          <w:szCs w:val="24"/>
-        </w:rPr>
-      </w:pPr>
-      <w:r>
-        <w:rPr>
-          <w:sz w:val="24"/>
-          <w:szCs w:val="24"/>
-          <w:rtl w:val="0"/>
-        </w:rPr>
-        <w:t xml:space="preserve">Latar belakang ( nama, lokasi kantor, berapa lama bekerja )</w:t>
-      </w:r>
-    </w:p>
-    <w:p>
-      <w:pPr>
-        <w:numPr>
-          <w:ilvl w:val="0"/>
-          <w:numId w:val="63"/>
-        </w:numPr>
-        <w:ind w:left="720" w:hanging="360"/>
-        <w:rPr>
-          <w:sz w:val="24"/>
-          <w:szCs w:val="24"/>
-        </w:rPr>
-      </w:pPr>
-      <w:r>
-        <w:rPr>
-          <w:sz w:val="24"/>
-          <w:szCs w:val="24"/>
-          <w:rtl w:val="0"/>
-        </w:rPr>
-        <w:t xml:space="preserve">Personality</w:t>
-      </w:r>
-    </w:p>
-    <w:p>
-      <w:pPr>
-        <w:numPr>
-          <w:ilvl w:val="0"/>
-          <w:numId w:val="63"/>
-        </w:numPr>
-        <w:ind w:left="720" w:hanging="360"/>
-        <w:rPr>
-          <w:sz w:val="24"/>
-          <w:szCs w:val="24"/>
-        </w:rPr>
-      </w:pPr>
-      <w:r>
-        <w:rPr>
-          <w:sz w:val="24"/>
-          <w:szCs w:val="24"/>
-          <w:rtl w:val="0"/>
-        </w:rPr>
-        <w:t xml:space="preserve">Pain points (frustrasi)</w:t>
-      </w:r>
-    </w:p>
-    <w:p>
-      <w:pPr>
-        <w:numPr>
-          <w:ilvl w:val="0"/>
-          <w:numId w:val="63"/>
-        </w:numPr>
-        <w:ind w:left="720" w:hanging="360"/>
-        <w:rPr>
-          <w:sz w:val="24"/>
-          <w:szCs w:val="24"/>
-        </w:rPr>
-      </w:pPr>
-      <w:r>
-        <w:rPr>
-          <w:sz w:val="24"/>
-          <w:szCs w:val="24"/>
-          <w:rtl w:val="0"/>
-        </w:rPr>
-        <w:t xml:space="preserve">Goals (what they want)</w:t>
-      </w:r>
-    </w:p>
-    <w:p>
-      <w:pPr>
-        <w:rPr>
-          <w:sz w:val="24"/>
-          <w:szCs w:val="24"/>
-        </w:rPr>
-      </w:pPr>
-      <w:r>
-        <w:rPr>
-          <w:sz w:val="24"/>
-          <w:szCs w:val="24"/>
-          <w:rtl w:val="0"/>
-        </w:rPr>
-        <w:t xml:space="preserve">Interview questions : </w:t>
-      </w:r>
-    </w:p>
-    <w:p>
-      <w:pPr>
-        <w:rPr>
-          <w:sz w:val="24"/>
-          <w:szCs w:val="24"/>
-        </w:rPr>
-      </w:pPr>
-      <w:r>
-        <w:rPr>
-          <w:sz w:val="24"/>
-          <w:szCs w:val="24"/>
-          <w:rtl w:val="0"/>
-        </w:rPr>
-        <w:t xml:space="preserve"># Opening</w:t>
-      </w:r>
-    </w:p>
-    <w:p>
-      <w:pPr>
-        <w:numPr>
-          <w:ilvl w:val="0"/>
-          <w:numId w:val="62"/>
         </w:numPr>
         <w:ind w:left="720" w:hanging="360"/>
         <w:rPr>
@@ -8480,7 +8480,7 @@
       <w:pPr>
         <w:numPr>
           <w:ilvl w:val="0"/>
-          <w:numId w:val="64"/>
+          <w:numId w:val="65"/>
         </w:numPr>
         <w:ind w:left="720" w:hanging="360"/>
         <w:rPr>
@@ -9492,7 +9492,7 @@
       <w:pPr>
         <w:numPr>
           <w:ilvl w:val="0"/>
-          <w:numId w:val="52"/>
+          <w:numId w:val="53"/>
         </w:numPr>
         <w:ind w:left="720" w:hanging="360"/>
         <w:rPr>
@@ -9545,7 +9545,7 @@
       <w:pPr>
         <w:numPr>
           <w:ilvl w:val="0"/>
-          <w:numId w:val="71"/>
+          <w:numId w:val="72"/>
         </w:numPr>
         <w:ind w:left="720" w:hanging="360"/>
         <w:rPr>
@@ -9793,7 +9793,7 @@
       <w:pPr>
         <w:numPr>
           <w:ilvl w:val="0"/>
-          <w:numId w:val="54"/>
+          <w:numId w:val="55"/>
         </w:numPr>
         <w:ind w:left="720" w:hanging="360"/>
         <w:rPr>
@@ -9814,7 +9814,7 @@
       <w:pPr>
         <w:numPr>
           <w:ilvl w:val="0"/>
-          <w:numId w:val="54"/>
+          <w:numId w:val="55"/>
         </w:numPr>
         <w:ind w:left="720" w:hanging="360"/>
         <w:rPr>
@@ -9835,7 +9835,7 @@
       <w:pPr>
         <w:numPr>
           <w:ilvl w:val="0"/>
-          <w:numId w:val="54"/>
+          <w:numId w:val="55"/>
         </w:numPr>
         <w:ind w:left="720" w:hanging="360"/>
         <w:rPr>
@@ -9856,7 +9856,7 @@
       <w:pPr>
         <w:numPr>
           <w:ilvl w:val="0"/>
-          <w:numId w:val="54"/>
+          <w:numId w:val="55"/>
         </w:numPr>
         <w:ind w:left="720" w:hanging="360"/>
         <w:rPr>
@@ -10934,7 +10934,7 @@
       <w:pPr>
         <w:numPr>
           <w:ilvl w:val="0"/>
-          <w:numId w:val="56"/>
+          <w:numId w:val="57"/>
         </w:numPr>
         <w:spacing w:after="0" w:afterAutospacing="0" w:before="0" w:beforeAutospacing="0" w:lineRule="auto"/>
         <w:ind w:left="720" w:hanging="360"/>
@@ -10956,7 +10956,7 @@
       <w:pPr>
         <w:numPr>
           <w:ilvl w:val="0"/>
-          <w:numId w:val="50"/>
+          <w:numId w:val="51"/>
         </w:numPr>
         <w:spacing w:after="0" w:afterAutospacing="0" w:before="0" w:beforeAutospacing="0" w:lineRule="auto"/>
         <w:ind w:left="720" w:hanging="360"/>
@@ -10978,7 +10978,7 @@
       <w:pPr>
         <w:numPr>
           <w:ilvl w:val="0"/>
-          <w:numId w:val="65"/>
+          <w:numId w:val="66"/>
         </w:numPr>
         <w:spacing w:after="240" w:before="0" w:beforeAutospacing="0" w:lineRule="auto"/>
         <w:ind w:left="720" w:hanging="360"/>
@@ -11016,7 +11016,7 @@
       <w:pPr>
         <w:numPr>
           <w:ilvl w:val="0"/>
-          <w:numId w:val="70"/>
+          <w:numId w:val="71"/>
         </w:numPr>
         <w:spacing w:after="240" w:before="240" w:lineRule="auto"/>
         <w:ind w:left="720" w:hanging="360"/>
@@ -11094,7 +11094,7 @@
       <w:pPr>
         <w:numPr>
           <w:ilvl w:val="0"/>
-          <w:numId w:val="67"/>
+          <w:numId w:val="68"/>
         </w:numPr>
         <w:spacing w:after="0" w:afterAutospacing="0" w:before="240" w:lineRule="auto"/>
         <w:ind w:left="720" w:hanging="360"/>
@@ -11182,7 +11182,7 @@
       <w:pPr>
         <w:numPr>
           <w:ilvl w:val="0"/>
-          <w:numId w:val="53"/>
+          <w:numId w:val="54"/>
         </w:numPr>
         <w:spacing w:after="0" w:afterAutospacing="0" w:before="0" w:beforeAutospacing="0" w:lineRule="auto"/>
         <w:ind w:left="720" w:hanging="360"/>
@@ -11204,7 +11204,7 @@
       <w:pPr>
         <w:numPr>
           <w:ilvl w:val="0"/>
-          <w:numId w:val="53"/>
+          <w:numId w:val="54"/>
         </w:numPr>
         <w:spacing w:after="0" w:afterAutospacing="0" w:before="0" w:beforeAutospacing="0" w:lineRule="auto"/>
         <w:ind w:left="720" w:hanging="360"/>
@@ -11427,7 +11427,7 @@
       <w:pPr>
         <w:numPr>
           <w:ilvl w:val="0"/>
-          <w:numId w:val="59"/>
+          <w:numId w:val="60"/>
         </w:numPr>
         <w:spacing w:after="240" w:before="240" w:lineRule="auto"/>
         <w:ind w:left="720" w:hanging="360"/>
@@ -11702,7 +11702,7 @@
       <w:pPr>
         <w:numPr>
           <w:ilvl w:val="0"/>
-          <w:numId w:val="69"/>
+          <w:numId w:val="70"/>
         </w:numPr>
         <w:spacing w:after="240" w:before="240" w:lineRule="auto"/>
         <w:ind w:left="720" w:hanging="360"/>
@@ -11780,7 +11780,7 @@
       <w:pPr>
         <w:numPr>
           <w:ilvl w:val="0"/>
-          <w:numId w:val="68"/>
+          <w:numId w:val="69"/>
         </w:numPr>
         <w:spacing w:after="0" w:afterAutospacing="0" w:before="240" w:lineRule="auto"/>
         <w:ind w:left="720" w:hanging="360"/>
@@ -11802,7 +11802,7 @@
       <w:pPr>
         <w:numPr>
           <w:ilvl w:val="1"/>
-          <w:numId w:val="68"/>
+          <w:numId w:val="69"/>
         </w:numPr>
         <w:spacing w:after="0" w:afterAutospacing="0" w:before="0" w:beforeAutospacing="0" w:lineRule="auto"/>
         <w:ind w:left="1440" w:hanging="360"/>
@@ -11923,7 +11923,7 @@
       <w:pPr>
         <w:numPr>
           <w:ilvl w:val="0"/>
-          <w:numId w:val="66"/>
+          <w:numId w:val="67"/>
         </w:numPr>
         <w:spacing w:after="0" w:afterAutospacing="0" w:before="240" w:lineRule="auto"/>
         <w:ind w:left="720" w:hanging="360"/>
@@ -11945,7 +11945,7 @@
       <w:pPr>
         <w:numPr>
           <w:ilvl w:val="1"/>
-          <w:numId w:val="66"/>
+          <w:numId w:val="67"/>
         </w:numPr>
         <w:spacing w:after="240" w:before="0" w:beforeAutospacing="0" w:lineRule="auto"/>
         <w:ind w:left="1440" w:hanging="360"/>
@@ -11983,7 +11983,7 @@
       <w:pPr>
         <w:numPr>
           <w:ilvl w:val="0"/>
-          <w:numId w:val="58"/>
+          <w:numId w:val="59"/>
         </w:numPr>
         <w:spacing w:after="240" w:before="240" w:lineRule="auto"/>
         <w:ind w:left="720" w:hanging="360"/>
@@ -12053,8 +12053,99 @@
       </w:pPr>
       <w:r>
         <w:rPr>
-          <w:rtl w:val="0"/>
-        </w:rPr>
+          <w:sz w:val="24"/>
+          <w:szCs w:val="24"/>
+          <w:rtl w:val="0"/>
+        </w:rPr>
+        <w:t xml:space="preserve">Guiding Question rekomen untuk exploratory Cycle yg baru nanti:</w:t>
+      </w:r>
+    </w:p>
+    <w:p>
+      <w:pPr>
+        <w:numPr>
+          <w:ilvl w:val="0"/>
+          <w:numId w:val="49"/>
+        </w:numPr>
+        <w:ind w:left="720" w:hanging="360"/>
+        <w:rPr>
+          <w:sz w:val="24"/>
+          <w:szCs w:val="24"/>
+          <w:u w:val="none"/>
+        </w:rPr>
+      </w:pPr>
+      <w:r>
+        <w:rPr>
+          <w:sz w:val="24"/>
+          <w:szCs w:val="24"/>
+          <w:rtl w:val="0"/>
+        </w:rPr>
+        <w:t xml:space="preserve">Apa teknologi (Tech Stack) yang support untuk fitur” yang diinginkan oleh user?</w:t>
+      </w:r>
+    </w:p>
+    <w:p>
+      <w:pPr>
+        <w:numPr>
+          <w:ilvl w:val="0"/>
+          <w:numId w:val="49"/>
+        </w:numPr>
+        <w:ind w:left="720" w:hanging="360"/>
+        <w:rPr>
+          <w:sz w:val="24"/>
+          <w:szCs w:val="24"/>
+          <w:u w:val="none"/>
+        </w:rPr>
+      </w:pPr>
+      <w:r>
+        <w:rPr>
+          <w:sz w:val="24"/>
+          <w:szCs w:val="24"/>
+          <w:rtl w:val="0"/>
+        </w:rPr>
+        <w:t xml:space="preserve">Apa metode yang dapat digunakan untuk mencapai keinginan user?</w:t>
+      </w:r>
+    </w:p>
+    <w:p>
+      <w:pPr>
+        <w:numPr>
+          <w:ilvl w:val="0"/>
+          <w:numId w:val="49"/>
+        </w:numPr>
+        <w:ind w:left="720" w:hanging="360"/>
+        <w:rPr>
+          <w:sz w:val="24"/>
+          <w:szCs w:val="24"/>
+          <w:u w:val="none"/>
+        </w:rPr>
+      </w:pPr>
+      <w:r>
+        <w:rPr>
+          <w:sz w:val="24"/>
+          <w:szCs w:val="24"/>
+          <w:rtl w:val="0"/>
+        </w:rPr>
+        <w:t xml:space="preserve">Apa hasil akhir (success criteria) yang ingin dicapai?</w:t>
+      </w:r>
+    </w:p>
+    <w:p>
+      <w:pPr>
+        <w:numPr>
+          <w:ilvl w:val="0"/>
+          <w:numId w:val="49"/>
+        </w:numPr>
+        <w:ind w:left="720" w:hanging="360"/>
+        <w:rPr>
+          <w:sz w:val="24"/>
+          <w:szCs w:val="24"/>
+          <w:u w:val="none"/>
+        </w:rPr>
+      </w:pPr>
+      <w:r>
+        <w:rPr>
+          <w:sz w:val="24"/>
+          <w:szCs w:val="24"/>
+          <w:rtl w:val="0"/>
+        </w:rPr>
+        <w:t xml:space="preserve">Apa fitur” yang akand ibuat untuk mencapai keinginan &amp; keperluan user?</w:t>
       </w:r>
     </w:p>
     <w:sectPr>
@@ -17643,7 +17734,7 @@
       <w:start w:val="1"/>
       <w:numFmt w:val="lowerRoman"/>
       <w:lvlText w:val="%3."/>
-      <w:lvlJc w:val="left"/>
+      <w:lvlJc w:val="right"/>
       <w:pPr>
         <w:ind w:left="2160" w:hanging="360"/>
       </w:pPr>
@@ -17679,7 +17770,7 @@
       <w:start w:val="1"/>
       <w:numFmt w:val="lowerRoman"/>
       <w:lvlText w:val="%6."/>
-      <w:lvlJc w:val="left"/>
+      <w:lvlJc w:val="right"/>
       <w:pPr>
         <w:ind w:left="4320" w:hanging="360"/>
       </w:pPr>
@@ -17715,7 +17806,7 @@
       <w:start w:val="1"/>
       <w:numFmt w:val="lowerRoman"/>
       <w:lvlText w:val="%9."/>
-      <w:lvlJc w:val="left"/>
+      <w:lvlJc w:val="right"/>
       <w:pPr>
         <w:ind w:left="6480" w:hanging="360"/>
       </w:pPr>
@@ -17727,8 +17818,8 @@
   <w:abstractNum w:abstractNumId="51">
     <w:lvl w:ilvl="0">
       <w:start w:val="1"/>
-      <w:numFmt w:val="bullet"/>
-      <w:lvlText w:val="-"/>
+      <w:numFmt w:val="decimal"/>
+      <w:lvlText w:val="%1."/>
       <w:lvlJc w:val="left"/>
       <w:pPr>
         <w:ind w:left="720" w:hanging="360"/>
@@ -17739,8 +17830,8 @@
     </w:lvl>
     <w:lvl w:ilvl="1">
       <w:start w:val="1"/>
-      <w:numFmt w:val="bullet"/>
-      <w:lvlText w:val="-"/>
+      <w:numFmt w:val="lowerLetter"/>
+      <w:lvlText w:val="%2."/>
       <w:lvlJc w:val="left"/>
       <w:pPr>
         <w:ind w:left="1440" w:hanging="360"/>
@@ -17751,8 +17842,8 @@
     </w:lvl>
     <w:lvl w:ilvl="2">
       <w:start w:val="1"/>
-      <w:numFmt w:val="bullet"/>
-      <w:lvlText w:val="-"/>
+      <w:numFmt w:val="lowerRoman"/>
+      <w:lvlText w:val="%3."/>
       <w:lvlJc w:val="left"/>
       <w:pPr>
         <w:ind w:left="2160" w:hanging="360"/>
@@ -17763,8 +17854,8 @@
     </w:lvl>
     <w:lvl w:ilvl="3">
       <w:start w:val="1"/>
-      <w:numFmt w:val="bullet"/>
-      <w:lvlText w:val="-"/>
+      <w:numFmt w:val="decimal"/>
+      <w:lvlText w:val="%4."/>
       <w:lvlJc w:val="left"/>
       <w:pPr>
         <w:ind w:left="2880" w:hanging="360"/>
@@ -17775,8 +17866,8 @@
     </w:lvl>
     <w:lvl w:ilvl="4">
       <w:start w:val="1"/>
-      <w:numFmt w:val="bullet"/>
-      <w:lvlText w:val="-"/>
+      <w:numFmt w:val="lowerLetter"/>
+      <w:lvlText w:val="%5."/>
       <w:lvlJc w:val="left"/>
       <w:pPr>
         <w:ind w:left="3600" w:hanging="360"/>
@@ -17787,8 +17878,8 @@
     </w:lvl>
     <w:lvl w:ilvl="5">
       <w:start w:val="1"/>
-      <w:numFmt w:val="bullet"/>
-      <w:lvlText w:val="-"/>
+      <w:numFmt w:val="lowerRoman"/>
+      <w:lvlText w:val="%6."/>
       <w:lvlJc w:val="left"/>
       <w:pPr>
         <w:ind w:left="4320" w:hanging="360"/>
@@ -17799,8 +17890,8 @@
     </w:lvl>
     <w:lvl w:ilvl="6">
       <w:start w:val="1"/>
-      <w:numFmt w:val="bullet"/>
-      <w:lvlText w:val="-"/>
+      <w:numFmt w:val="decimal"/>
+      <w:lvlText w:val="%7."/>
       <w:lvlJc w:val="left"/>
       <w:pPr>
         <w:ind w:left="5040" w:hanging="360"/>
@@ -17811,8 +17902,8 @@
     </w:lvl>
     <w:lvl w:ilvl="7">
       <w:start w:val="1"/>
-      <w:numFmt w:val="bullet"/>
-      <w:lvlText w:val="-"/>
+      <w:numFmt w:val="lowerLetter"/>
+      <w:lvlText w:val="%8."/>
       <w:lvlJc w:val="left"/>
       <w:pPr>
         <w:ind w:left="5760" w:hanging="360"/>
@@ -17823,8 +17914,8 @@
     </w:lvl>
     <w:lvl w:ilvl="8">
       <w:start w:val="1"/>
-      <w:numFmt w:val="bullet"/>
-      <w:lvlText w:val="-"/>
+      <w:numFmt w:val="lowerRoman"/>
+      <w:lvlText w:val="%9."/>
       <w:lvlJc w:val="left"/>
       <w:pPr>
         <w:ind w:left="6480" w:hanging="360"/>
@@ -17837,6 +17928,116 @@
   <w:abstractNum w:abstractNumId="52">
     <w:lvl w:ilvl="0">
       <w:start w:val="1"/>
+      <w:numFmt w:val="bullet"/>
+      <w:lvlText w:val="-"/>
+      <w:lvlJc w:val="left"/>
+      <w:pPr>
+        <w:ind w:left="720" w:hanging="360"/>
+      </w:pPr>
+      <w:rPr>
+        <w:u w:val="none"/>
+      </w:rPr>
+    </w:lvl>
+    <w:lvl w:ilvl="1">
+      <w:start w:val="1"/>
+      <w:numFmt w:val="bullet"/>
+      <w:lvlText w:val="-"/>
+      <w:lvlJc w:val="left"/>
+      <w:pPr>
+        <w:ind w:left="1440" w:hanging="360"/>
+      </w:pPr>
+      <w:rPr>
+        <w:u w:val="none"/>
+      </w:rPr>
+    </w:lvl>
+    <w:lvl w:ilvl="2">
+      <w:start w:val="1"/>
+      <w:numFmt w:val="bullet"/>
+      <w:lvlText w:val="-"/>
+      <w:lvlJc w:val="left"/>
+      <w:pPr>
+        <w:ind w:left="2160" w:hanging="360"/>
+      </w:pPr>
+      <w:rPr>
+        <w:u w:val="none"/>
+      </w:rPr>
+    </w:lvl>
+    <w:lvl w:ilvl="3">
+      <w:start w:val="1"/>
+      <w:numFmt w:val="bullet"/>
+      <w:lvlText w:val="-"/>
+      <w:lvlJc w:val="left"/>
+      <w:pPr>
+        <w:ind w:left="2880" w:hanging="360"/>
+      </w:pPr>
+      <w:rPr>
+        <w:u w:val="none"/>
+      </w:rPr>
+    </w:lvl>
+    <w:lvl w:ilvl="4">
+      <w:start w:val="1"/>
+      <w:numFmt w:val="bullet"/>
+      <w:lvlText w:val="-"/>
+      <w:lvlJc w:val="left"/>
+      <w:pPr>
+        <w:ind w:left="3600" w:hanging="360"/>
+      </w:pPr>
+      <w:rPr>
+        <w:u w:val="none"/>
+      </w:rPr>
+    </w:lvl>
+    <w:lvl w:ilvl="5">
+      <w:start w:val="1"/>
+      <w:numFmt w:val="bullet"/>
+      <w:lvlText w:val="-"/>
+      <w:lvlJc w:val="left"/>
+      <w:pPr>
+        <w:ind w:left="4320" w:hanging="360"/>
+      </w:pPr>
+      <w:rPr>
+        <w:u w:val="none"/>
+      </w:rPr>
+    </w:lvl>
+    <w:lvl w:ilvl="6">
+      <w:start w:val="1"/>
+      <w:numFmt w:val="bullet"/>
+      <w:lvlText w:val="-"/>
+      <w:lvlJc w:val="left"/>
+      <w:pPr>
+        <w:ind w:left="5040" w:hanging="360"/>
+      </w:pPr>
+      <w:rPr>
+        <w:u w:val="none"/>
+      </w:rPr>
+    </w:lvl>
+    <w:lvl w:ilvl="7">
+      <w:start w:val="1"/>
+      <w:numFmt w:val="bullet"/>
+      <w:lvlText w:val="-"/>
+      <w:lvlJc w:val="left"/>
+      <w:pPr>
+        <w:ind w:left="5760" w:hanging="360"/>
+      </w:pPr>
+      <w:rPr>
+        <w:u w:val="none"/>
+      </w:rPr>
+    </w:lvl>
+    <w:lvl w:ilvl="8">
+      <w:start w:val="1"/>
+      <w:numFmt w:val="bullet"/>
+      <w:lvlText w:val="-"/>
+      <w:lvlJc w:val="left"/>
+      <w:pPr>
+        <w:ind w:left="6480" w:hanging="360"/>
+      </w:pPr>
+      <w:rPr>
+        <w:u w:val="none"/>
+      </w:rPr>
+    </w:lvl>
+  </w:abstractNum>
+  <w:abstractNum w:abstractNumId="53">
+    <w:lvl w:ilvl="0">
+      <w:start w:val="1"/>
       <w:numFmt w:val="decimal"/>
       <w:lvlText w:val="%1."/>
       <w:lvlJc w:val="left"/>
@@ -17944,7 +18145,7 @@
       </w:rPr>
     </w:lvl>
   </w:abstractNum>
-  <w:abstractNum w:abstractNumId="53">
+  <w:abstractNum w:abstractNumId="54">
     <w:lvl w:ilvl="0">
       <w:start w:val="1"/>
       <w:numFmt w:val="decimal"/>
@@ -18045,116 +18246,6 @@
       <w:start w:val="1"/>
       <w:numFmt w:val="lowerRoman"/>
       <w:lvlText w:val="%9."/>
-      <w:lvlJc w:val="left"/>
-      <w:pPr>
-        <w:ind w:left="6480" w:hanging="360"/>
-      </w:pPr>
-      <w:rPr>
-        <w:u w:val="none"/>
-      </w:rPr>
-    </w:lvl>
-  </w:abstractNum>
-  <w:abstractNum w:abstractNumId="54">
-    <w:lvl w:ilvl="0">
-      <w:start w:val="1"/>
-      <w:numFmt w:val="bullet"/>
-      <w:lvlText w:val="-"/>
-      <w:lvlJc w:val="left"/>
-      <w:pPr>
-        <w:ind w:left="720" w:hanging="360"/>
-      </w:pPr>
-      <w:rPr>
-        <w:u w:val="none"/>
-      </w:rPr>
-    </w:lvl>
-    <w:lvl w:ilvl="1">
-      <w:start w:val="1"/>
-      <w:numFmt w:val="bullet"/>
-      <w:lvlText w:val="-"/>
-      <w:lvlJc w:val="left"/>
-      <w:pPr>
-        <w:ind w:left="1440" w:hanging="360"/>
-      </w:pPr>
-      <w:rPr>
-        <w:u w:val="none"/>
-      </w:rPr>
-    </w:lvl>
-    <w:lvl w:ilvl="2">
-      <w:start w:val="1"/>
-      <w:numFmt w:val="bullet"/>
-      <w:lvlText w:val="-"/>
-      <w:lvlJc w:val="left"/>
-      <w:pPr>
-        <w:ind w:left="2160" w:hanging="360"/>
-      </w:pPr>
-      <w:rPr>
-        <w:u w:val="none"/>
-      </w:rPr>
-    </w:lvl>
-    <w:lvl w:ilvl="3">
-      <w:start w:val="1"/>
-      <w:numFmt w:val="bullet"/>
-      <w:lvlText w:val="-"/>
-      <w:lvlJc w:val="left"/>
-      <w:pPr>
-        <w:ind w:left="2880" w:hanging="360"/>
-      </w:pPr>
-      <w:rPr>
-        <w:u w:val="none"/>
-      </w:rPr>
-    </w:lvl>
-    <w:lvl w:ilvl="4">
-      <w:start w:val="1"/>
-      <w:numFmt w:val="bullet"/>
-      <w:lvlText w:val="-"/>
-      <w:lvlJc w:val="left"/>
-      <w:pPr>
-        <w:ind w:left="3600" w:hanging="360"/>
-      </w:pPr>
-      <w:rPr>
-        <w:u w:val="none"/>
-      </w:rPr>
-    </w:lvl>
-    <w:lvl w:ilvl="5">
-      <w:start w:val="1"/>
-      <w:numFmt w:val="bullet"/>
-      <w:lvlText w:val="-"/>
-      <w:lvlJc w:val="left"/>
-      <w:pPr>
-        <w:ind w:left="4320" w:hanging="360"/>
-      </w:pPr>
-      <w:rPr>
-        <w:u w:val="none"/>
-      </w:rPr>
-    </w:lvl>
-    <w:lvl w:ilvl="6">
-      <w:start w:val="1"/>
-      <w:numFmt w:val="bullet"/>
-      <w:lvlText w:val="-"/>
-      <w:lvlJc w:val="left"/>
-      <w:pPr>
-        <w:ind w:left="5040" w:hanging="360"/>
-      </w:pPr>
-      <w:rPr>
-        <w:u w:val="none"/>
-      </w:rPr>
-    </w:lvl>
-    <w:lvl w:ilvl="7">
-      <w:start w:val="1"/>
-      <w:numFmt w:val="bullet"/>
-      <w:lvlText w:val="-"/>
-      <w:lvlJc w:val="left"/>
-      <w:pPr>
-        <w:ind w:left="5760" w:hanging="360"/>
-      </w:pPr>
-      <w:rPr>
-        <w:u w:val="none"/>
-      </w:rPr>
-    </w:lvl>
-    <w:lvl w:ilvl="8">
-      <w:start w:val="1"/>
-      <w:numFmt w:val="bullet"/>
-      <w:lvlText w:val="-"/>
       <w:lvlJc w:val="left"/>
       <w:pPr>
         <w:ind w:left="6480" w:hanging="360"/>
@@ -18167,6 +18258,116 @@
   <w:abstractNum w:abstractNumId="55">
     <w:lvl w:ilvl="0">
       <w:start w:val="1"/>
+      <w:numFmt w:val="bullet"/>
+      <w:lvlText w:val="-"/>
+      <w:lvlJc w:val="left"/>
+      <w:pPr>
+        <w:ind w:left="720" w:hanging="360"/>
+      </w:pPr>
+      <w:rPr>
+        <w:u w:val="none"/>
+      </w:rPr>
+    </w:lvl>
+    <w:lvl w:ilvl="1">
+      <w:start w:val="1"/>
+      <w:numFmt w:val="bullet"/>
+      <w:lvlText w:val="-"/>
+      <w:lvlJc w:val="left"/>
+      <w:pPr>
+        <w:ind w:left="1440" w:hanging="360"/>
+      </w:pPr>
+      <w:rPr>
+        <w:u w:val="none"/>
+      </w:rPr>
+    </w:lvl>
+    <w:lvl w:ilvl="2">
+      <w:start w:val="1"/>
+      <w:numFmt w:val="bullet"/>
+      <w:lvlText w:val="-"/>
+      <w:lvlJc w:val="left"/>
+      <w:pPr>
+        <w:ind w:left="2160" w:hanging="360"/>
+      </w:pPr>
+      <w:rPr>
+        <w:u w:val="none"/>
+      </w:rPr>
+    </w:lvl>
+    <w:lvl w:ilvl="3">
+      <w:start w:val="1"/>
+      <w:numFmt w:val="bullet"/>
+      <w:lvlText w:val="-"/>
+      <w:lvlJc w:val="left"/>
+      <w:pPr>
+        <w:ind w:left="2880" w:hanging="360"/>
+      </w:pPr>
+      <w:rPr>
+        <w:u w:val="none"/>
+      </w:rPr>
+    </w:lvl>
+    <w:lvl w:ilvl="4">
+      <w:start w:val="1"/>
+      <w:numFmt w:val="bullet"/>
+      <w:lvlText w:val="-"/>
+      <w:lvlJc w:val="left"/>
+      <w:pPr>
+        <w:ind w:left="3600" w:hanging="360"/>
+      </w:pPr>
+      <w:rPr>
+        <w:u w:val="none"/>
+      </w:rPr>
+    </w:lvl>
+    <w:lvl w:ilvl="5">
+      <w:start w:val="1"/>
+      <w:numFmt w:val="bullet"/>
+      <w:lvlText w:val="-"/>
+      <w:lvlJc w:val="left"/>
+      <w:pPr>
+        <w:ind w:left="4320" w:hanging="360"/>
+      </w:pPr>
+      <w:rPr>
+        <w:u w:val="none"/>
+      </w:rPr>
+    </w:lvl>
+    <w:lvl w:ilvl="6">
+      <w:start w:val="1"/>
+      <w:numFmt w:val="bullet"/>
+      <w:lvlText w:val="-"/>
+      <w:lvlJc w:val="left"/>
+      <w:pPr>
+        <w:ind w:left="5040" w:hanging="360"/>
+      </w:pPr>
+      <w:rPr>
+        <w:u w:val="none"/>
+      </w:rPr>
+    </w:lvl>
+    <w:lvl w:ilvl="7">
+      <w:start w:val="1"/>
+      <w:numFmt w:val="bullet"/>
+      <w:lvlText w:val="-"/>
+      <w:lvlJc w:val="left"/>
+      <w:pPr>
+        <w:ind w:left="5760" w:hanging="360"/>
+      </w:pPr>
+      <w:rPr>
+        <w:u w:val="none"/>
+      </w:rPr>
+    </w:lvl>
+    <w:lvl w:ilvl="8">
+      <w:start w:val="1"/>
+      <w:numFmt w:val="bullet"/>
+      <w:lvlText w:val="-"/>
+      <w:lvlJc w:val="left"/>
+      <w:pPr>
+        <w:ind w:left="6480" w:hanging="360"/>
+      </w:pPr>
+      <w:rPr>
+        <w:u w:val="none"/>
+      </w:rPr>
+    </w:lvl>
+  </w:abstractNum>
+  <w:abstractNum w:abstractNumId="56">
+    <w:lvl w:ilvl="0">
+      <w:start w:val="1"/>
       <w:numFmt w:val="decimal"/>
       <w:lvlText w:val="%1."/>
       <w:lvlJc w:val="left"/>
@@ -18274,7 +18475,7 @@
       </w:rPr>
     </w:lvl>
   </w:abstractNum>
-  <w:abstractNum w:abstractNumId="56">
+  <w:abstractNum w:abstractNumId="57">
     <w:lvl w:ilvl="0">
       <w:start w:val="1"/>
       <w:numFmt w:val="decimal"/>
@@ -18384,7 +18585,7 @@
       </w:rPr>
     </w:lvl>
   </w:abstractNum>
-  <w:abstractNum w:abstractNumId="57">
+  <w:abstractNum w:abstractNumId="58">
     <w:lvl w:ilvl="0">
       <w:start w:val="1"/>
       <w:numFmt w:val="decimal"/>
@@ -18494,116 +18695,6 @@
       </w:rPr>
     </w:lvl>
   </w:abstractNum>
-  <w:abstractNum w:abstractNumId="58">
-    <w:lvl w:ilvl="0">
-      <w:start w:val="1"/>
-      <w:numFmt w:val="decimal"/>
-      <w:lvlText w:val="%1."/>
-      <w:lvlJc w:val="left"/>
-      <w:pPr>
-        <w:ind w:left="720" w:hanging="360"/>
-      </w:pPr>
-      <w:rPr>
-        <w:u w:val="none"/>
-      </w:rPr>
-    </w:lvl>
-    <w:lvl w:ilvl="1">
-      <w:start w:val="1"/>
-      <w:numFmt w:val="lowerLetter"/>
-      <w:lvlText w:val="%2."/>
-      <w:lvlJc w:val="left"/>
-      <w:pPr>
-        <w:ind w:left="1440" w:hanging="360"/>
-      </w:pPr>
-      <w:rPr>
-        <w:u w:val="none"/>
-      </w:rPr>
-    </w:lvl>
-    <w:lvl w:ilvl="2">
-      <w:start w:val="1"/>
-      <w:numFmt w:val="lowerRoman"/>
-      <w:lvlText w:val="%3."/>
-      <w:lvlJc w:val="left"/>
-      <w:pPr>
-        <w:ind w:left="2160" w:hanging="360"/>
-      </w:pPr>
-      <w:rPr>
-        <w:u w:val="none"/>
-      </w:rPr>
-    </w:lvl>
-    <w:lvl w:ilvl="3">
-      <w:start w:val="1"/>
-      <w:numFmt w:val="decimal"/>
-      <w:lvlText w:val="%4."/>
-      <w:lvlJc w:val="left"/>
-      <w:pPr>
-        <w:ind w:left="2880" w:hanging="360"/>
-      </w:pPr>
-      <w:rPr>
-        <w:u w:val="none"/>
-      </w:rPr>
-    </w:lvl>
-    <w:lvl w:ilvl="4">
-      <w:start w:val="1"/>
-      <w:numFmt w:val="lowerLetter"/>
-      <w:lvlText w:val="%5."/>
-      <w:lvlJc w:val="left"/>
-      <w:pPr>
-        <w:ind w:left="3600" w:hanging="360"/>
-      </w:pPr>
-      <w:rPr>
-        <w:u w:val="none"/>
-      </w:rPr>
-    </w:lvl>
-    <w:lvl w:ilvl="5">
-      <w:start w:val="1"/>
-      <w:numFmt w:val="lowerRoman"/>
-      <w:lvlText w:val="%6."/>
-      <w:lvlJc w:val="left"/>
-      <w:pPr>
-        <w:ind w:left="4320" w:hanging="360"/>
-      </w:pPr>
-      <w:rPr>
-        <w:u w:val="none"/>
-      </w:rPr>
-    </w:lvl>
-    <w:lvl w:ilvl="6">
-      <w:start w:val="1"/>
-      <w:numFmt w:val="decimal"/>
-      <w:lvlText w:val="%7."/>
-      <w:lvlJc w:val="left"/>
-      <w:pPr>
-        <w:ind w:left="5040" w:hanging="360"/>
-      </w:pPr>
-      <w:rPr>
-        <w:u w:val="none"/>
-      </w:rPr>
-    </w:lvl>
-    <w:lvl w:ilvl="7">
-      <w:start w:val="1"/>
-      <w:numFmt w:val="lowerLetter"/>
-      <w:lvlText w:val="%8."/>
-      <w:lvlJc w:val="left"/>
-      <w:pPr>
-        <w:ind w:left="5760" w:hanging="360"/>
-      </w:pPr>
-      <w:rPr>
-        <w:u w:val="none"/>
-      </w:rPr>
-    </w:lvl>
-    <w:lvl w:ilvl="8">
-      <w:start w:val="1"/>
-      <w:numFmt w:val="lowerRoman"/>
-      <w:lvlText w:val="%9."/>
-      <w:lvlJc w:val="left"/>
-      <w:pPr>
-        <w:ind w:left="6480" w:hanging="360"/>
-      </w:pPr>
-      <w:rPr>
-        <w:u w:val="none"/>
-      </w:rPr>
-    </w:lvl>
-  </w:abstractNum>
   <w:abstractNum w:abstractNumId="59">
     <w:lvl w:ilvl="0">
       <w:start w:val="1"/>
@@ -18743,6 +18834,116 @@
       <w:start w:val="1"/>
       <w:numFmt w:val="lowerRoman"/>
       <w:lvlText w:val="%3."/>
+      <w:lvlJc w:val="left"/>
+      <w:pPr>
+        <w:ind w:left="2160" w:hanging="360"/>
+      </w:pPr>
+      <w:rPr>
+        <w:u w:val="none"/>
+      </w:rPr>
+    </w:lvl>
+    <w:lvl w:ilvl="3">
+      <w:start w:val="1"/>
+      <w:numFmt w:val="decimal"/>
+      <w:lvlText w:val="%4."/>
+      <w:lvlJc w:val="left"/>
+      <w:pPr>
+        <w:ind w:left="2880" w:hanging="360"/>
+      </w:pPr>
+      <w:rPr>
+        <w:u w:val="none"/>
+      </w:rPr>
+    </w:lvl>
+    <w:lvl w:ilvl="4">
+      <w:start w:val="1"/>
+      <w:numFmt w:val="lowerLetter"/>
+      <w:lvlText w:val="%5."/>
+      <w:lvlJc w:val="left"/>
+      <w:pPr>
+        <w:ind w:left="3600" w:hanging="360"/>
+      </w:pPr>
+      <w:rPr>
+        <w:u w:val="none"/>
+      </w:rPr>
+    </w:lvl>
+    <w:lvl w:ilvl="5">
+      <w:start w:val="1"/>
+      <w:numFmt w:val="lowerRoman"/>
+      <w:lvlText w:val="%6."/>
+      <w:lvlJc w:val="left"/>
+      <w:pPr>
+        <w:ind w:left="4320" w:hanging="360"/>
+      </w:pPr>
+      <w:rPr>
+        <w:u w:val="none"/>
+      </w:rPr>
+    </w:lvl>
+    <w:lvl w:ilvl="6">
+      <w:start w:val="1"/>
+      <w:numFmt w:val="decimal"/>
+      <w:lvlText w:val="%7."/>
+      <w:lvlJc w:val="left"/>
+      <w:pPr>
+        <w:ind w:left="5040" w:hanging="360"/>
+      </w:pPr>
+      <w:rPr>
+        <w:u w:val="none"/>
+      </w:rPr>
+    </w:lvl>
+    <w:lvl w:ilvl="7">
+      <w:start w:val="1"/>
+      <w:numFmt w:val="lowerLetter"/>
+      <w:lvlText w:val="%8."/>
+      <w:lvlJc w:val="left"/>
+      <w:pPr>
+        <w:ind w:left="5760" w:hanging="360"/>
+      </w:pPr>
+      <w:rPr>
+        <w:u w:val="none"/>
+      </w:rPr>
+    </w:lvl>
+    <w:lvl w:ilvl="8">
+      <w:start w:val="1"/>
+      <w:numFmt w:val="lowerRoman"/>
+      <w:lvlText w:val="%9."/>
+      <w:lvlJc w:val="left"/>
+      <w:pPr>
+        <w:ind w:left="6480" w:hanging="360"/>
+      </w:pPr>
+      <w:rPr>
+        <w:u w:val="none"/>
+      </w:rPr>
+    </w:lvl>
+  </w:abstractNum>
+  <w:abstractNum w:abstractNumId="61">
+    <w:lvl w:ilvl="0">
+      <w:start w:val="1"/>
+      <w:numFmt w:val="decimal"/>
+      <w:lvlText w:val="%1."/>
+      <w:lvlJc w:val="left"/>
+      <w:pPr>
+        <w:ind w:left="720" w:hanging="360"/>
+      </w:pPr>
+      <w:rPr>
+        <w:u w:val="none"/>
+      </w:rPr>
+    </w:lvl>
+    <w:lvl w:ilvl="1">
+      <w:start w:val="1"/>
+      <w:numFmt w:val="lowerLetter"/>
+      <w:lvlText w:val="%2."/>
+      <w:lvlJc w:val="left"/>
+      <w:pPr>
+        <w:ind w:left="1440" w:hanging="360"/>
+      </w:pPr>
+      <w:rPr>
+        <w:u w:val="none"/>
+      </w:rPr>
+    </w:lvl>
+    <w:lvl w:ilvl="2">
+      <w:start w:val="1"/>
+      <w:numFmt w:val="lowerRoman"/>
+      <w:lvlText w:val="%3."/>
       <w:lvlJc w:val="right"/>
       <w:pPr>
         <w:ind w:left="2160" w:hanging="360"/>
@@ -18824,7 +19025,7 @@
       </w:rPr>
     </w:lvl>
   </w:abstractNum>
-  <w:abstractNum w:abstractNumId="61">
+  <w:abstractNum w:abstractNumId="62">
     <w:lvl w:ilvl="0">
       <w:start w:val="1"/>
       <w:numFmt w:val="decimal"/>
@@ -18934,7 +19135,7 @@
       </w:rPr>
     </w:lvl>
   </w:abstractNum>
-  <w:abstractNum w:abstractNumId="62">
+  <w:abstractNum w:abstractNumId="63">
     <w:lvl w:ilvl="0">
       <w:start w:val="1"/>
       <w:numFmt w:val="decimal"/>
@@ -19044,7 +19245,7 @@
       </w:rPr>
     </w:lvl>
   </w:abstractNum>
-  <w:abstractNum w:abstractNumId="63">
+  <w:abstractNum w:abstractNumId="64">
     <w:lvl w:ilvl="0">
       <w:start w:val="1"/>
       <w:numFmt w:val="bullet"/>
@@ -19154,7 +19355,7 @@
       </w:rPr>
     </w:lvl>
   </w:abstractNum>
-  <w:abstractNum w:abstractNumId="64">
+  <w:abstractNum w:abstractNumId="65">
     <w:lvl w:ilvl="0">
       <w:start w:val="1"/>
       <w:numFmt w:val="decimal"/>
@@ -19264,7 +19465,7 @@
       </w:rPr>
     </w:lvl>
   </w:abstractNum>
-  <w:abstractNum w:abstractNumId="65">
+  <w:abstractNum w:abstractNumId="66">
     <w:lvl w:ilvl="0">
       <w:start w:val="1"/>
       <w:numFmt w:val="decimal"/>
@@ -19280,116 +19481,6 @@
     <w:lvl w:ilvl="1">
       <w:start w:val="1"/>
       <w:numFmt w:val="lowerLetter"/>
-      <w:lvlText w:val="%2."/>
-      <w:lvlJc w:val="left"/>
-      <w:pPr>
-        <w:ind w:left="1440" w:hanging="360"/>
-      </w:pPr>
-      <w:rPr>
-        <w:u w:val="none"/>
-      </w:rPr>
-    </w:lvl>
-    <w:lvl w:ilvl="2">
-      <w:start w:val="1"/>
-      <w:numFmt w:val="lowerRoman"/>
-      <w:lvlText w:val="%3."/>
-      <w:lvlJc w:val="left"/>
-      <w:pPr>
-        <w:ind w:left="2160" w:hanging="360"/>
-      </w:pPr>
-      <w:rPr>
-        <w:u w:val="none"/>
-      </w:rPr>
-    </w:lvl>
-    <w:lvl w:ilvl="3">
-      <w:start w:val="1"/>
-      <w:numFmt w:val="decimal"/>
-      <w:lvlText w:val="%4."/>
-      <w:lvlJc w:val="left"/>
-      <w:pPr>
-        <w:ind w:left="2880" w:hanging="360"/>
-      </w:pPr>
-      <w:rPr>
-        <w:u w:val="none"/>
-      </w:rPr>
-    </w:lvl>
-    <w:lvl w:ilvl="4">
-      <w:start w:val="1"/>
-      <w:numFmt w:val="lowerLetter"/>
-      <w:lvlText w:val="%5."/>
-      <w:lvlJc w:val="left"/>
-      <w:pPr>
-        <w:ind w:left="3600" w:hanging="360"/>
-      </w:pPr>
-      <w:rPr>
-        <w:u w:val="none"/>
-      </w:rPr>
-    </w:lvl>
-    <w:lvl w:ilvl="5">
-      <w:start w:val="1"/>
-      <w:numFmt w:val="lowerRoman"/>
-      <w:lvlText w:val="%6."/>
-      <w:lvlJc w:val="left"/>
-      <w:pPr>
-        <w:ind w:left="4320" w:hanging="360"/>
-      </w:pPr>
-      <w:rPr>
-        <w:u w:val="none"/>
-      </w:rPr>
-    </w:lvl>
-    <w:lvl w:ilvl="6">
-      <w:start w:val="1"/>
-      <w:numFmt w:val="decimal"/>
-      <w:lvlText w:val="%7."/>
-      <w:lvlJc w:val="left"/>
-      <w:pPr>
-        <w:ind w:left="5040" w:hanging="360"/>
-      </w:pPr>
-      <w:rPr>
-        <w:u w:val="none"/>
-      </w:rPr>
-    </w:lvl>
-    <w:lvl w:ilvl="7">
-      <w:start w:val="1"/>
-      <w:numFmt w:val="lowerLetter"/>
-      <w:lvlText w:val="%8."/>
-      <w:lvlJc w:val="left"/>
-      <w:pPr>
-        <w:ind w:left="5760" w:hanging="360"/>
-      </w:pPr>
-      <w:rPr>
-        <w:u w:val="none"/>
-      </w:rPr>
-    </w:lvl>
-    <w:lvl w:ilvl="8">
-      <w:start w:val="1"/>
-      <w:numFmt w:val="lowerRoman"/>
-      <w:lvlText w:val="%9."/>
-      <w:lvlJc w:val="left"/>
-      <w:pPr>
-        <w:ind w:left="6480" w:hanging="360"/>
-      </w:pPr>
-      <w:rPr>
-        <w:u w:val="none"/>
-      </w:rPr>
-    </w:lvl>
-  </w:abstractNum>
-  <w:abstractNum w:abstractNumId="66">
-    <w:lvl w:ilvl="0">
-      <w:start w:val="1"/>
-      <w:numFmt w:val="decimal"/>
-      <w:lvlText w:val="%1."/>
-      <w:lvlJc w:val="left"/>
-      <w:pPr>
-        <w:ind w:left="720" w:hanging="360"/>
-      </w:pPr>
-      <w:rPr>
-        <w:u w:val="none"/>
-      </w:rPr>
-    </w:lvl>
-    <w:lvl w:ilvl="1">
-      <w:start w:val="1"/>
-      <w:numFmt w:val="decimal"/>
       <w:lvlText w:val="%2."/>
       <w:lvlJc w:val="left"/>
       <w:pPr>
@@ -19499,7 +19590,7 @@
     </w:lvl>
     <w:lvl w:ilvl="1">
       <w:start w:val="1"/>
-      <w:numFmt w:val="lowerLetter"/>
+      <w:numFmt w:val="decimal"/>
       <w:lvlText w:val="%2."/>
       <w:lvlJc w:val="left"/>
       <w:pPr>
@@ -19609,7 +19700,7 @@
     </w:lvl>
     <w:lvl w:ilvl="1">
       <w:start w:val="1"/>
-      <w:numFmt w:val="decimal"/>
+      <w:numFmt w:val="lowerLetter"/>
       <w:lvlText w:val="%2."/>
       <w:lvlJc w:val="left"/>
       <w:pPr>
@@ -19719,7 +19810,7 @@
     </w:lvl>
     <w:lvl w:ilvl="1">
       <w:start w:val="1"/>
-      <w:numFmt w:val="lowerLetter"/>
+      <w:numFmt w:val="decimal"/>
       <w:lvlText w:val="%2."/>
       <w:lvlJc w:val="left"/>
       <w:pPr>
@@ -19925,6 +20016,116 @@
     </w:lvl>
   </w:abstractNum>
   <w:abstractNum w:abstractNumId="71">
+    <w:lvl w:ilvl="0">
+      <w:start w:val="1"/>
+      <w:numFmt w:val="decimal"/>
+      <w:lvlText w:val="%1."/>
+      <w:lvlJc w:val="left"/>
+      <w:pPr>
+        <w:ind w:left="720" w:hanging="360"/>
+      </w:pPr>
+      <w:rPr>
+        <w:u w:val="none"/>
+      </w:rPr>
+    </w:lvl>
+    <w:lvl w:ilvl="1">
+      <w:start w:val="1"/>
+      <w:numFmt w:val="lowerLetter"/>
+      <w:lvlText w:val="%2."/>
+      <w:lvlJc w:val="left"/>
+      <w:pPr>
+        <w:ind w:left="1440" w:hanging="360"/>
+      </w:pPr>
+      <w:rPr>
+        <w:u w:val="none"/>
+      </w:rPr>
+    </w:lvl>
+    <w:lvl w:ilvl="2">
+      <w:start w:val="1"/>
+      <w:numFmt w:val="lowerRoman"/>
+      <w:lvlText w:val="%3."/>
+      <w:lvlJc w:val="left"/>
+      <w:pPr>
+        <w:ind w:left="2160" w:hanging="360"/>
+      </w:pPr>
+      <w:rPr>
+        <w:u w:val="none"/>
+      </w:rPr>
+    </w:lvl>
+    <w:lvl w:ilvl="3">
+      <w:start w:val="1"/>
+      <w:numFmt w:val="decimal"/>
+      <w:lvlText w:val="%4."/>
+      <w:lvlJc w:val="left"/>
+      <w:pPr>
+        <w:ind w:left="2880" w:hanging="360"/>
+      </w:pPr>
+      <w:rPr>
+        <w:u w:val="none"/>
+      </w:rPr>
+    </w:lvl>
+    <w:lvl w:ilvl="4">
+      <w:start w:val="1"/>
+      <w:numFmt w:val="lowerLetter"/>
+      <w:lvlText w:val="%5."/>
+      <w:lvlJc w:val="left"/>
+      <w:pPr>
+        <w:ind w:left="3600" w:hanging="360"/>
+      </w:pPr>
+      <w:rPr>
+        <w:u w:val="none"/>
+      </w:rPr>
+    </w:lvl>
+    <w:lvl w:ilvl="5">
+      <w:start w:val="1"/>
+      <w:numFmt w:val="lowerRoman"/>
+      <w:lvlText w:val="%6."/>
+      <w:lvlJc w:val="left"/>
+      <w:pPr>
+        <w:ind w:left="4320" w:hanging="360"/>
+      </w:pPr>
+      <w:rPr>
+        <w:u w:val="none"/>
+      </w:rPr>
+    </w:lvl>
+    <w:lvl w:ilvl="6">
+      <w:start w:val="1"/>
+      <w:numFmt w:val="decimal"/>
+      <w:lvlText w:val="%7."/>
+      <w:lvlJc w:val="left"/>
+      <w:pPr>
+        <w:ind w:left="5040" w:hanging="360"/>
+      </w:pPr>
+      <w:rPr>
+        <w:u w:val="none"/>
+      </w:rPr>
+    </w:lvl>
+    <w:lvl w:ilvl="7">
+      <w:start w:val="1"/>
+      <w:numFmt w:val="lowerLetter"/>
+      <w:lvlText w:val="%8."/>
+      <w:lvlJc w:val="left"/>
+      <w:pPr>
+        <w:ind w:left="5760" w:hanging="360"/>
+      </w:pPr>
+      <w:rPr>
+        <w:u w:val="none"/>
+      </w:rPr>
+    </w:lvl>
+    <w:lvl w:ilvl="8">
+      <w:start w:val="1"/>
+      <w:numFmt w:val="lowerRoman"/>
+      <w:lvlText w:val="%9."/>
+      <w:lvlJc w:val="left"/>
+      <w:pPr>
+        <w:ind w:left="6480" w:hanging="360"/>
+      </w:pPr>
+      <w:rPr>
+        <w:u w:val="none"/>
+      </w:rPr>
+    </w:lvl>
+  </w:abstractNum>
+  <w:abstractNum w:abstractNumId="72">
     <w:lvl w:ilvl="0">
       <w:start w:val="1"/>
       <w:numFmt w:val="decimal"/>
@@ -20246,6 +20447,9 @@
   </w:num>
   <w:num w:numId="71">
     <w:abstractNumId w:val="71"/>
+  </w:num>
+  <w:num w:numId="72">
+    <w:abstractNumId w:val="72"/>
   </w:num>
 </w:numbering>
 </file>
